--- a/LogicDesigner/LogicDesigner/Doku/Doku.docx
+++ b/LogicDesigner/LogicDesigner/Doku/Doku.docx
@@ -17,7 +17,7 @@
           <w:sz w:val="30"/>
           <w:szCs w:val="30"/>
           <w:u w:val="single"/>
-          <w:lang w:val="en-US" w:eastAsia="de-DE"/>
+          <w:lang w:eastAsia="de-DE"/>
         </w:rPr>
         <mc:AlternateContent>
           <mc:Choice Requires="wps">
@@ -427,7 +427,11 @@
     <w:sdt>
       <w:sdtPr>
         <w:rPr>
-          <w:lang w:val="en-US"/>
+          <w:rFonts w:asciiTheme="minorHAnsi" w:eastAsiaTheme="minorHAnsi" w:hAnsiTheme="minorHAnsi" w:cstheme="minorBidi"/>
+          <w:color w:val="auto"/>
+          <w:sz w:val="22"/>
+          <w:szCs w:val="22"/>
+          <w:lang w:val="en-US" w:eastAsia="en-US"/>
         </w:rPr>
         <w:id w:val="-2084519479"/>
         <w:docPartObj>
@@ -437,13 +441,8 @@
       </w:sdtPr>
       <w:sdtEndPr>
         <w:rPr>
-          <w:rFonts w:asciiTheme="minorHAnsi" w:eastAsiaTheme="minorHAnsi" w:hAnsiTheme="minorHAnsi" w:cstheme="minorBidi"/>
           <w:b/>
           <w:bCs/>
-          <w:color w:val="auto"/>
-          <w:sz w:val="22"/>
-          <w:szCs w:val="22"/>
-          <w:lang w:eastAsia="en-US"/>
         </w:rPr>
       </w:sdtEndPr>
       <w:sdtContent>
@@ -458,7 +457,7 @@
             <w:rPr>
               <w:lang w:val="en-US"/>
             </w:rPr>
-            <w:t>Table of contents</w:t>
+            <w:t>Table of content</w:t>
           </w:r>
           <w:r>
             <w:rPr>
@@ -503,7 +502,7 @@
             </w:rPr>
             <w:fldChar w:fldCharType="separate"/>
           </w:r>
-          <w:hyperlink w:anchor="_Toc536112734" w:history="1">
+          <w:hyperlink w:anchor="_Toc536173821" w:history="1">
             <w:r>
               <w:rPr>
                 <w:rStyle w:val="Hyperlink"/>
@@ -531,7 +530,7 @@
                 <w:noProof/>
                 <w:webHidden/>
               </w:rPr>
-              <w:instrText xml:space="preserve"> PAGEREF _Toc536112734 \h </w:instrText>
+              <w:instrText xml:space="preserve"> PAGEREF _Toc536173821 \h </w:instrText>
             </w:r>
             <w:r>
               <w:rPr>
@@ -574,7 +573,7 @@
               <w:lang w:eastAsia="de-DE"/>
             </w:rPr>
           </w:pPr>
-          <w:hyperlink w:anchor="_Toc536112735" w:history="1">
+          <w:hyperlink w:anchor="_Toc536173822" w:history="1">
             <w:r>
               <w:rPr>
                 <w:rStyle w:val="Hyperlink"/>
@@ -602,7 +601,7 @@
                 <w:noProof/>
                 <w:webHidden/>
               </w:rPr>
-              <w:instrText xml:space="preserve"> PAGEREF _Toc536112735 \h </w:instrText>
+              <w:instrText xml:space="preserve"> PAGEREF _Toc536173822 \h </w:instrText>
             </w:r>
             <w:r>
               <w:rPr>
@@ -645,7 +644,7 @@
               <w:lang w:eastAsia="de-DE"/>
             </w:rPr>
           </w:pPr>
-          <w:hyperlink w:anchor="_Toc536112736" w:history="1">
+          <w:hyperlink w:anchor="_Toc536173823" w:history="1">
             <w:r>
               <w:rPr>
                 <w:rStyle w:val="Hyperlink"/>
@@ -673,7 +672,7 @@
                 <w:noProof/>
                 <w:webHidden/>
               </w:rPr>
-              <w:instrText xml:space="preserve"> PAGEREF _Toc536112736 \h </w:instrText>
+              <w:instrText xml:space="preserve"> PAGEREF _Toc536173823 \h </w:instrText>
             </w:r>
             <w:r>
               <w:rPr>
@@ -716,7 +715,7 @@
               <w:lang w:eastAsia="de-DE"/>
             </w:rPr>
           </w:pPr>
-          <w:hyperlink w:anchor="_Toc536112737" w:history="1">
+          <w:hyperlink w:anchor="_Toc536173824" w:history="1">
             <w:r>
               <w:rPr>
                 <w:rStyle w:val="Hyperlink"/>
@@ -744,7 +743,7 @@
                 <w:noProof/>
                 <w:webHidden/>
               </w:rPr>
-              <w:instrText xml:space="preserve"> PAGEREF _Toc536112737 \h </w:instrText>
+              <w:instrText xml:space="preserve"> PAGEREF _Toc536173824 \h </w:instrText>
             </w:r>
             <w:r>
               <w:rPr>
@@ -787,7 +786,7 @@
               <w:lang w:eastAsia="de-DE"/>
             </w:rPr>
           </w:pPr>
-          <w:hyperlink w:anchor="_Toc536112738" w:history="1">
+          <w:hyperlink w:anchor="_Toc536173825" w:history="1">
             <w:r>
               <w:rPr>
                 <w:rStyle w:val="Hyperlink"/>
@@ -815,7 +814,7 @@
                 <w:noProof/>
                 <w:webHidden/>
               </w:rPr>
-              <w:instrText xml:space="preserve"> PAGEREF _Toc536112738 \h </w:instrText>
+              <w:instrText xml:space="preserve"> PAGEREF _Toc536173825 \h </w:instrText>
             </w:r>
             <w:r>
               <w:rPr>
@@ -858,7 +857,7 @@
               <w:lang w:eastAsia="de-DE"/>
             </w:rPr>
           </w:pPr>
-          <w:hyperlink w:anchor="_Toc536112739" w:history="1">
+          <w:hyperlink w:anchor="_Toc536173826" w:history="1">
             <w:r>
               <w:rPr>
                 <w:rStyle w:val="Hyperlink"/>
@@ -886,7 +885,7 @@
                 <w:noProof/>
                 <w:webHidden/>
               </w:rPr>
-              <w:instrText xml:space="preserve"> PAGEREF _Toc536112739 \h </w:instrText>
+              <w:instrText xml:space="preserve"> PAGEREF _Toc536173826 \h </w:instrText>
             </w:r>
             <w:r>
               <w:rPr>
@@ -929,7 +928,7 @@
               <w:lang w:eastAsia="de-DE"/>
             </w:rPr>
           </w:pPr>
-          <w:hyperlink w:anchor="_Toc536112740" w:history="1">
+          <w:hyperlink w:anchor="_Toc536173827" w:history="1">
             <w:r>
               <w:rPr>
                 <w:rStyle w:val="Hyperlink"/>
@@ -957,7 +956,7 @@
                 <w:noProof/>
                 <w:webHidden/>
               </w:rPr>
-              <w:instrText xml:space="preserve"> PAGEREF _Toc536112740 \h </w:instrText>
+              <w:instrText xml:space="preserve"> PAGEREF _Toc536173827 \h </w:instrText>
             </w:r>
             <w:r>
               <w:rPr>
@@ -1000,7 +999,7 @@
               <w:lang w:eastAsia="de-DE"/>
             </w:rPr>
           </w:pPr>
-          <w:hyperlink w:anchor="_Toc536112741" w:history="1">
+          <w:hyperlink w:anchor="_Toc536173828" w:history="1">
             <w:r>
               <w:rPr>
                 <w:rStyle w:val="Hyperlink"/>
@@ -1028,7 +1027,7 @@
                 <w:noProof/>
                 <w:webHidden/>
               </w:rPr>
-              <w:instrText xml:space="preserve"> PAGEREF _Toc536112741 \h </w:instrText>
+              <w:instrText xml:space="preserve"> PAGEREF _Toc536173828 \h </w:instrText>
             </w:r>
             <w:r>
               <w:rPr>
@@ -1071,7 +1070,7 @@
               <w:lang w:eastAsia="de-DE"/>
             </w:rPr>
           </w:pPr>
-          <w:hyperlink w:anchor="_Toc536112742" w:history="1">
+          <w:hyperlink w:anchor="_Toc536173829" w:history="1">
             <w:r>
               <w:rPr>
                 <w:rStyle w:val="Hyperlink"/>
@@ -1099,7 +1098,7 @@
                 <w:noProof/>
                 <w:webHidden/>
               </w:rPr>
-              <w:instrText xml:space="preserve"> PAGEREF _Toc536112742 \h </w:instrText>
+              <w:instrText xml:space="preserve"> PAGEREF _Toc536173829 \h </w:instrText>
             </w:r>
             <w:r>
               <w:rPr>
@@ -1142,7 +1141,7 @@
               <w:lang w:eastAsia="de-DE"/>
             </w:rPr>
           </w:pPr>
-          <w:hyperlink w:anchor="_Toc536112743" w:history="1">
+          <w:hyperlink w:anchor="_Toc536173830" w:history="1">
             <w:r>
               <w:rPr>
                 <w:rStyle w:val="Hyperlink"/>
@@ -1170,7 +1169,7 @@
                 <w:noProof/>
                 <w:webHidden/>
               </w:rPr>
-              <w:instrText xml:space="preserve"> PAGEREF _Toc536112743 \h </w:instrText>
+              <w:instrText xml:space="preserve"> PAGEREF _Toc536173830 \h </w:instrText>
             </w:r>
             <w:r>
               <w:rPr>
@@ -1213,7 +1212,7 @@
               <w:lang w:eastAsia="de-DE"/>
             </w:rPr>
           </w:pPr>
-          <w:hyperlink w:anchor="_Toc536112744" w:history="1">
+          <w:hyperlink w:anchor="_Toc536173831" w:history="1">
             <w:r>
               <w:rPr>
                 <w:rStyle w:val="Hyperlink"/>
@@ -1241,7 +1240,7 @@
                 <w:noProof/>
                 <w:webHidden/>
               </w:rPr>
-              <w:instrText xml:space="preserve"> PAGEREF _Toc536112744 \h </w:instrText>
+              <w:instrText xml:space="preserve"> PAGEREF _Toc536173831 \h </w:instrText>
             </w:r>
             <w:r>
               <w:rPr>
@@ -1305,6 +1304,8 @@
         </w:rPr>
         <w:br w:type="page"/>
       </w:r>
+      <w:bookmarkStart w:id="0" w:name="_GoBack"/>
+      <w:bookmarkEnd w:id="0"/>
     </w:p>
     <w:p>
       <w:pPr>
@@ -1313,7 +1314,7 @@
           <w:lang w:val="en-US"/>
         </w:rPr>
       </w:pPr>
-      <w:bookmarkStart w:id="0" w:name="_Toc536112734"/>
+      <w:bookmarkStart w:id="1" w:name="_Toc536173821"/>
       <w:r>
         <w:rPr>
           <w:lang w:val="en-US"/>
@@ -1321,7 +1322,7 @@
         <w:lastRenderedPageBreak/>
         <w:t>Introduction</w:t>
       </w:r>
-      <w:bookmarkEnd w:id="0"/>
+      <w:bookmarkEnd w:id="1"/>
     </w:p>
     <w:p>
       <w:pPr>
@@ -1344,14 +1345,14 @@
           <w:lang w:val="en-US"/>
         </w:rPr>
       </w:pPr>
-      <w:bookmarkStart w:id="1" w:name="_Toc536112735"/>
+      <w:bookmarkStart w:id="2" w:name="_Toc536173822"/>
       <w:r>
         <w:rPr>
           <w:lang w:val="en-US"/>
         </w:rPr>
         <w:t>Getting Started</w:t>
       </w:r>
-      <w:bookmarkEnd w:id="1"/>
+      <w:bookmarkEnd w:id="2"/>
     </w:p>
     <w:p>
       <w:pPr>
@@ -1381,7 +1382,7 @@
           <w:sz w:val="30"/>
           <w:szCs w:val="30"/>
           <w:u w:val="single"/>
-          <w:lang w:val="en-US" w:eastAsia="de-DE"/>
+          <w:lang w:eastAsia="de-DE"/>
         </w:rPr>
         <mc:AlternateContent>
           <mc:Choice Requires="wps">
@@ -1439,15 +1440,7 @@
                                 <w:sz w:val="28"/>
                                 <w:szCs w:val="28"/>
                               </w:rPr>
-                              <w:t>4</w:t>
-                            </w:r>
-                            <w:r>
-                              <w:rPr>
-                                <w:b/>
-                                <w:sz w:val="28"/>
-                                <w:szCs w:val="28"/>
-                              </w:rPr>
-                              <w:t>.</w:t>
+                              <w:t>4.</w:t>
                             </w:r>
                           </w:p>
                         </w:txbxContent>
@@ -1513,7 +1506,7 @@
           <w:sz w:val="30"/>
           <w:szCs w:val="30"/>
           <w:u w:val="single"/>
-          <w:lang w:val="en-US" w:eastAsia="de-DE"/>
+          <w:lang w:eastAsia="de-DE"/>
         </w:rPr>
         <mc:AlternateContent>
           <mc:Choice Requires="wps">
@@ -1571,15 +1564,7 @@
                                 <w:sz w:val="28"/>
                                 <w:szCs w:val="28"/>
                               </w:rPr>
-                              <w:t>3</w:t>
-                            </w:r>
-                            <w:r>
-                              <w:rPr>
-                                <w:b/>
-                                <w:sz w:val="28"/>
-                                <w:szCs w:val="28"/>
-                              </w:rPr>
-                              <w:t>.</w:t>
+                              <w:t>3.</w:t>
                             </w:r>
                           </w:p>
                         </w:txbxContent>
@@ -1645,7 +1630,7 @@
           <w:sz w:val="30"/>
           <w:szCs w:val="30"/>
           <w:u w:val="single"/>
-          <w:lang w:val="en-US" w:eastAsia="de-DE"/>
+          <w:lang w:eastAsia="de-DE"/>
         </w:rPr>
         <mc:AlternateContent>
           <mc:Choice Requires="wps">
@@ -1703,15 +1688,7 @@
                                 <w:sz w:val="28"/>
                                 <w:szCs w:val="28"/>
                               </w:rPr>
-                              <w:t>2</w:t>
-                            </w:r>
-                            <w:r>
-                              <w:rPr>
-                                <w:b/>
-                                <w:sz w:val="28"/>
-                                <w:szCs w:val="28"/>
-                              </w:rPr>
-                              <w:t>.</w:t>
+                              <w:t>2.</w:t>
                             </w:r>
                           </w:p>
                         </w:txbxContent>
@@ -1777,7 +1754,7 @@
           <w:sz w:val="30"/>
           <w:szCs w:val="30"/>
           <w:u w:val="single"/>
-          <w:lang w:val="en-US" w:eastAsia="de-DE"/>
+          <w:lang w:eastAsia="de-DE"/>
         </w:rPr>
         <mc:AlternateContent>
           <mc:Choice Requires="wps">
@@ -1888,7 +1865,7 @@
       <w:r>
         <w:rPr>
           <w:noProof/>
-          <w:lang w:val="en-US" w:eastAsia="de-DE"/>
+          <w:lang w:eastAsia="de-DE"/>
         </w:rPr>
         <w:drawing>
           <wp:inline distT="0" distB="0" distL="0" distR="0" wp14:anchorId="29347D23" wp14:editId="1FDCF1B3">
@@ -2006,14 +1983,14 @@
           <w:lang w:val="en-US"/>
         </w:rPr>
       </w:pPr>
-      <w:bookmarkStart w:id="2" w:name="_Toc536112736"/>
+      <w:bookmarkStart w:id="3" w:name="_Toc536173823"/>
       <w:r>
         <w:rPr>
           <w:lang w:val="en-US"/>
         </w:rPr>
         <w:t>Adding components to the program</w:t>
       </w:r>
-      <w:bookmarkEnd w:id="2"/>
+      <w:bookmarkEnd w:id="3"/>
     </w:p>
     <w:p>
       <w:pPr>
@@ -2053,14 +2030,14 @@
           <w:lang w:val="en-US"/>
         </w:rPr>
       </w:pPr>
-      <w:bookmarkStart w:id="3" w:name="_Toc536112737"/>
+      <w:bookmarkStart w:id="4" w:name="_Toc536173824"/>
       <w:r>
         <w:rPr>
           <w:lang w:val="en-US"/>
         </w:rPr>
         <w:t>Loading a component</w:t>
       </w:r>
-      <w:bookmarkEnd w:id="3"/>
+      <w:bookmarkEnd w:id="4"/>
     </w:p>
     <w:p>
       <w:pPr>
@@ -2146,7 +2123,7 @@
           <w:lang w:val="en-US"/>
         </w:rPr>
       </w:pPr>
-      <w:bookmarkStart w:id="4" w:name="_Toc536112738"/>
+      <w:bookmarkStart w:id="5" w:name="_Toc536173825"/>
       <w:r>
         <w:rPr>
           <w:lang w:val="en-US"/>
@@ -2154,7 +2131,7 @@
         <w:lastRenderedPageBreak/>
         <w:t>Using the program</w:t>
       </w:r>
-      <w:bookmarkEnd w:id="4"/>
+      <w:bookmarkEnd w:id="5"/>
     </w:p>
     <w:p>
       <w:pPr>
@@ -2169,7 +2146,7 @@
         </w:rPr>
         <w:br/>
       </w:r>
-      <w:bookmarkStart w:id="5" w:name="_Toc536112739"/>
+      <w:bookmarkStart w:id="6" w:name="_Toc536173826"/>
       <w:r>
         <w:rPr>
           <w:lang w:val="en-US"/>
@@ -2182,7 +2159,7 @@
         </w:rPr>
         <w:t>grid</w:t>
       </w:r>
-      <w:bookmarkEnd w:id="5"/>
+      <w:bookmarkEnd w:id="6"/>
     </w:p>
     <w:p>
       <w:pPr>
@@ -2261,14 +2238,14 @@
           <w:lang w:val="en-US"/>
         </w:rPr>
       </w:pPr>
-      <w:bookmarkStart w:id="6" w:name="_Toc536112740"/>
+      <w:bookmarkStart w:id="7" w:name="_Toc536173827"/>
       <w:r>
         <w:rPr>
           <w:lang w:val="en-US"/>
         </w:rPr>
         <w:t>The info panel</w:t>
       </w:r>
-      <w:bookmarkEnd w:id="6"/>
+      <w:bookmarkEnd w:id="7"/>
     </w:p>
     <w:p>
       <w:pPr>
@@ -2608,14 +2585,14 @@
           <w:lang w:val="en-US"/>
         </w:rPr>
       </w:pPr>
-      <w:bookmarkStart w:id="7" w:name="_Toc536112741"/>
+      <w:bookmarkStart w:id="8" w:name="_Toc536173828"/>
       <w:r>
         <w:rPr>
           <w:lang w:val="en-US"/>
         </w:rPr>
         <w:t>Connecting components</w:t>
       </w:r>
-      <w:bookmarkEnd w:id="7"/>
+      <w:bookmarkEnd w:id="8"/>
     </w:p>
     <w:p>
       <w:pPr>
@@ -2881,6 +2858,21 @@
     </w:p>
     <w:p>
       <w:pPr>
+        <w:rPr>
+          <w:noProof/>
+          <w:lang w:val="en-US" w:eastAsia="de-DE"/>
+        </w:rPr>
+      </w:pPr>
+      <w:r>
+        <w:rPr>
+          <w:noProof/>
+          <w:lang w:val="en-US" w:eastAsia="de-DE"/>
+        </w:rPr>
+        <w:t>If you hover your mouse over a pin you will get more information about the pin itsef. The first value shows you the pin lable and afterwards the global pin id is shown.</w:t>
+      </w:r>
+    </w:p>
+    <w:p>
+      <w:pPr>
         <w:pStyle w:val="berschrift2"/>
         <w:rPr>
           <w:noProof/>
@@ -2894,7 +2886,7 @@
         </w:rPr>
         <w:br/>
       </w:r>
-      <w:bookmarkStart w:id="8" w:name="_Toc536112742"/>
+      <w:bookmarkStart w:id="9" w:name="_Toc536173829"/>
       <w:r>
         <w:rPr>
           <w:noProof/>
@@ -2902,7 +2894,7 @@
         </w:rPr>
         <w:t>Starting a simulation</w:t>
       </w:r>
-      <w:bookmarkEnd w:id="8"/>
+      <w:bookmarkEnd w:id="9"/>
     </w:p>
     <w:p>
       <w:pPr>
@@ -2922,19 +2914,6 @@
           <w:lang w:val="en-US" w:eastAsia="de-DE"/>
         </w:rPr>
         <w:t>with your components and their connections you can start to simulate your circuit. The “Simulation Controls” are located on the bottom of the program and allow you to start an endless simulation or to make one simulation step at a time.</w:t>
-      </w:r>
-    </w:p>
-    <w:p>
-      <w:pPr>
-        <w:rPr>
-          <w:lang w:val="en-US" w:eastAsia="de-DE"/>
-        </w:rPr>
-      </w:pPr>
-      <w:r>
-        <w:rPr>
-          <w:lang w:val="en-US" w:eastAsia="de-DE"/>
-        </w:rPr>
-        <w:br w:type="page"/>
       </w:r>
     </w:p>
     <w:p>
@@ -3036,8 +3015,6 @@
         </w:rPr>
         <w:t xml:space="preserve">the simulation exactly one time. This is very useful if you want to do some debugging. </w:t>
       </w:r>
-      <w:bookmarkStart w:id="9" w:name="_GoBack"/>
-      <w:bookmarkEnd w:id="9"/>
     </w:p>
     <w:p>
       <w:pPr>
@@ -3065,7 +3042,7 @@
           <w:lang w:val="en-US" w:eastAsia="de-DE"/>
         </w:rPr>
       </w:pPr>
-      <w:bookmarkStart w:id="10" w:name="_Toc536112743"/>
+      <w:bookmarkStart w:id="10" w:name="_Toc536173830"/>
       <w:r>
         <w:rPr>
           <w:lang w:val="en-US" w:eastAsia="de-DE"/>
@@ -3205,7 +3182,7 @@
           <w:lang w:val="en-US" w:eastAsia="de-DE"/>
         </w:rPr>
       </w:pPr>
-      <w:bookmarkStart w:id="11" w:name="_Toc536112744"/>
+      <w:bookmarkStart w:id="11" w:name="_Toc536173831"/>
       <w:r>
         <w:rPr>
           <w:lang w:val="en-US" w:eastAsia="de-DE"/>
@@ -3232,6 +3209,12 @@
           <w:lang w:val="en-US" w:eastAsia="de-DE"/>
         </w:rPr>
         <w:t>offers various different shortcuts to make your workflow even smoother.</w:t>
+      </w:r>
+      <w:r>
+        <w:rPr>
+          <w:lang w:val="en-US" w:eastAsia="de-DE"/>
+        </w:rPr>
+        <w:t xml:space="preserve"> Use these shortcuts to get things done more quickly.</w:t>
       </w:r>
     </w:p>
     <w:p>
@@ -4340,6 +4323,7 @@
   <w:style w:type="character" w:default="1" w:styleId="Absatz-Standardschriftart">
     <w:name w:val="Default Paragraph Font"/>
     <w:uiPriority w:val="1"/>
+    <w:semiHidden/>
     <w:unhideWhenUsed/>
   </w:style>
   <w:style w:type="table" w:default="1" w:styleId="NormaleTabelle">
@@ -4773,7 +4757,7 @@
 </file>
 
 <file path=customXml/itemProps1.xml><?xml version="1.0" encoding="utf-8"?>
-<ds:datastoreItem xmlns:ds="http://schemas.openxmlformats.org/officeDocument/2006/customXml" ds:itemID="{0CAAD23A-EFDC-42DD-B64D-7A48F482B1B9}">
+<ds:datastoreItem xmlns:ds="http://schemas.openxmlformats.org/officeDocument/2006/customXml" ds:itemID="{9157BA2B-B133-463E-84E1-0015C13AF7C6}">
   <ds:schemaRefs>
     <ds:schemaRef ds:uri="http://schemas.openxmlformats.org/officeDocument/2006/bibliography"/>
   </ds:schemaRefs>
